--- a/project-personal/stage5/report/report.docx
+++ b/project-personal/stage5/report/report.docx
@@ -232,7 +232,7 @@
       <w:r>
         <w:drawing>
           <wp:inline>
-            <wp:extent cx="3733800" cy="1309523"/>
+            <wp:extent cx="3733800" cy="2151432"/>
             <wp:effectExtent b="0" l="0" r="0" t="0"/>
             <wp:docPr descr="Создание проекта" title="" id="26" name="Picture"/>
             <a:graphic>
@@ -253,7 +253,7 @@
                   <pic:spPr bwMode="auto">
                     <a:xfrm>
                       <a:off x="0" y="0"/>
-                      <a:ext cx="3733800" cy="1309523"/>
+                      <a:ext cx="3733800" cy="2151432"/>
                     </a:xfrm>
                     <a:prstGeom prst="rect">
                       <a:avLst/>
@@ -295,7 +295,7 @@
       <w:r>
         <w:drawing>
           <wp:inline>
-            <wp:extent cx="3733800" cy="2151432"/>
+            <wp:extent cx="3733800" cy="1309523"/>
             <wp:effectExtent b="0" l="0" r="0" t="0"/>
             <wp:docPr descr="Добавление постов" title="" id="29" name="Picture"/>
             <a:graphic>
@@ -316,7 +316,7 @@
                   <pic:spPr bwMode="auto">
                     <a:xfrm>
                       <a:off x="0" y="0"/>
-                      <a:ext cx="3733800" cy="2151432"/>
+                      <a:ext cx="3733800" cy="1309523"/>
                     </a:xfrm>
                     <a:prstGeom prst="rect">
                       <a:avLst/>
